--- a/doc/mlearning/聚类算法/聚类算法.docx
+++ b/doc/mlearning/聚类算法/聚类算法.docx
@@ -20734,23 +20734,6 @@
       </w:r>
     </w:p>
     <w:p>
-      <w:r>
-        <w:rPr>
-          <w:rFonts w:hint="eastAsia"/>
-        </w:rPr>
-        <w:t>2.2.1 E</w:t>
-      </w:r>
-      <w:r>
-        <w:t>M</w:t>
-      </w:r>
-      <w:r>
-        <w:rPr>
-          <w:rFonts w:hint="eastAsia"/>
-        </w:rPr>
-        <w:t>算法公式推导</w:t>
-      </w:r>
-    </w:p>
-    <w:p>
       <w:pPr>
         <w:rPr>
           <w:rFonts w:ascii="KaiTi" w:eastAsia="KaiTi" w:hAnsi="KaiTi"/>
@@ -22267,8 +22250,6 @@
         </w:rPr>
         <w:t>。我们完全可以使用梯度上升发不断从各个方向更</w:t>
       </w:r>
-      <w:bookmarkStart w:id="0" w:name="_GoBack"/>
-      <w:bookmarkEnd w:id="0"/>
       <w:r>
         <w:rPr>
           <w:rFonts w:ascii="KaiTi" w:eastAsia="KaiTi" w:hAnsi="KaiTi" w:hint="eastAsia"/>
@@ -22647,6 +22628,7 @@
         </w:rPr>
         <w:t>然后对</w:t>
       </w:r>
+      <w:bookmarkStart w:id="0" w:name="_GoBack"/>
       <w:r>
         <w:rPr>
           <w:rFonts w:ascii="KaiTi" w:eastAsia="KaiTi" w:hAnsi="KaiTi"/>
@@ -22688,6 +22670,7 @@
           </wp:inline>
         </w:drawing>
       </w:r>
+      <w:bookmarkEnd w:id="0"/>
       <w:r>
         <w:rPr>
           <w:rFonts w:ascii="KaiTi" w:eastAsia="KaiTi" w:hAnsi="KaiTi" w:hint="eastAsia"/>
